--- a/UC3_2 Fjernelse af Enhed.docx
+++ b/UC3_2 Fjernelse af Enhed.docx
@@ -67,10 +67,7 @@
       </w:r>
       <w:r>
         <w:br/>
-        <w:t xml:space="preserve">Computer Software(sekundær): </w:t>
-      </w:r>
-      <w:r>
-        <w:t>Modtager og videresender informationer om den givne enhed.</w:t>
+        <w:t>Computer Software(sekundær): Modtager og videresender informationer om den givne enhed.</w:t>
       </w:r>
     </w:p>
     <w:p>
@@ -121,7 +118,13 @@
         <w:br/>
       </w:r>
       <w:r>
-        <w:t>Systemet er tilsluttet strøm. Computer softwaren er startet. Den korrekte pinkode er indtastet.</w:t>
+        <w:t>Use case 1 er udført</w:t>
+      </w:r>
+      <w:r>
+        <w:t>. Den korrekte pinkode er indtastet.</w:t>
+      </w:r>
+      <w:r>
+        <w:t xml:space="preserve"> Mindst én enhed er registreret i systemet.</w:t>
       </w:r>
     </w:p>
     <w:p>
@@ -163,7 +166,12 @@
         </w:numPr>
       </w:pPr>
       <w:r>
-        <w:t>Brugern vælger fjern enhed.</w:t>
+        <w:t>Brugern vælger fjern enhed</w:t>
+      </w:r>
+      <w:bookmarkStart w:id="0" w:name="_GoBack"/>
+      <w:bookmarkEnd w:id="0"/>
+      <w:r>
+        <w:t>.</w:t>
       </w:r>
     </w:p>
     <w:p>
@@ -195,7 +203,13 @@
         <w:pStyle w:val="ListParagraph"/>
       </w:pPr>
       <w:r>
-        <w:t>[Extension 1: Brugeren annullerer.]</w:t>
+        <w:t>[</w:t>
+      </w:r>
+      <w:r>
+        <w:t>Udvidelse</w:t>
+      </w:r>
+      <w:r>
+        <w:t xml:space="preserve"> 1: Brugeren annullerer.]</w:t>
       </w:r>
     </w:p>
     <w:p>
@@ -227,7 +241,19 @@
         <w:rPr>
           <w:b/>
         </w:rPr>
-        <w:t>Extensions:</w:t>
+        <w:t>Udvidelse</w:t>
+      </w:r>
+      <w:r>
+        <w:rPr>
+          <w:b/>
+        </w:rPr>
+        <w:t>r</w:t>
+      </w:r>
+      <w:r>
+        <w:rPr>
+          <w:b/>
+        </w:rPr>
+        <w:t>:</w:t>
       </w:r>
       <w:r>
         <w:rPr>
@@ -236,7 +262,13 @@
         <w:br/>
       </w:r>
       <w:r>
-        <w:t>[Extension 1: Brugeren annullerer.]</w:t>
+        <w:t>[</w:t>
+      </w:r>
+      <w:r>
+        <w:t>Udvidelse</w:t>
+      </w:r>
+      <w:r>
+        <w:t xml:space="preserve"> 1: Brugeren annullerer.]</w:t>
       </w:r>
     </w:p>
     <w:p>
@@ -250,8 +282,6 @@
       <w:r>
         <w:t>Gå til punkt 5</w:t>
       </w:r>
-      <w:bookmarkStart w:id="0" w:name="_GoBack"/>
-      <w:bookmarkEnd w:id="0"/>
     </w:p>
     <w:sectPr>
       <w:pgSz w:w="11906" w:h="16838"/>
@@ -265,7 +295,7 @@
 
 <file path=word/numbering.xml><?xml version="1.0" encoding="utf-8"?>
 <w:numbering xmlns:wpc="http://schemas.microsoft.com/office/word/2010/wordprocessingCanvas" xmlns:mc="http://schemas.openxmlformats.org/markup-compatibility/2006" xmlns:o="urn:schemas-microsoft-com:office:office" xmlns:r="http://schemas.openxmlformats.org/officeDocument/2006/relationships" xmlns:m="http://schemas.openxmlformats.org/officeDocument/2006/math" xmlns:v="urn:schemas-microsoft-com:vml" xmlns:wp14="http://schemas.microsoft.com/office/word/2010/wordprocessingDrawing" xmlns:wp="http://schemas.openxmlformats.org/drawingml/2006/wordprocessingDrawing" xmlns:w10="urn:schemas-microsoft-com:office:word" xmlns:w="http://schemas.openxmlformats.org/wordprocessingml/2006/main" xmlns:w14="http://schemas.microsoft.com/office/word/2010/wordml" xmlns:w15="http://schemas.microsoft.com/office/word/2012/wordml" xmlns:wpg="http://schemas.microsoft.com/office/word/2010/wordprocessingGroup" xmlns:wpi="http://schemas.microsoft.com/office/word/2010/wordprocessingInk" xmlns:wne="http://schemas.microsoft.com/office/word/2006/wordml" xmlns:wps="http://schemas.microsoft.com/office/word/2010/wordprocessingShape" mc:Ignorable="w14 w15 wp14">
-  <w:abstractNum w:abstractNumId="0" w15:restartNumberingAfterBreak="0">
+  <w:abstractNum w:abstractNumId="0">
     <w:nsid w:val="281722B5"/>
     <w:multiLevelType w:val="hybridMultilevel"/>
     <w:tmpl w:val="3E7C7700"/>
@@ -354,7 +384,7 @@
       </w:pPr>
     </w:lvl>
   </w:abstractNum>
-  <w:abstractNum w:abstractNumId="1" w15:restartNumberingAfterBreak="0">
+  <w:abstractNum w:abstractNumId="1">
     <w:nsid w:val="7B60522F"/>
     <w:multiLevelType w:val="hybridMultilevel"/>
     <w:tmpl w:val="53348834"/>
